--- a/Documentation/system/Systems Interface Specification.docx
+++ b/Documentation/system/Systems Interface Specification.docx
@@ -275,7 +275,7 @@
               </mc:Choice>
               <mc:Fallback>
                 <w:pict>
-                  <v:group w14:anchorId="06D9E6DF" id="Group 149" o:spid="_x0000_s1026" style="position:absolute;margin-left:0;margin-top:0;width:8in;height:95.7pt;z-index:251662336;mso-width-percent:941;mso-height-percent:121;mso-top-percent:23;mso-position-horizontal:center;mso-position-horizontal-relative:page;mso-position-vertical-relative:page;mso-width-percent:941;mso-height-percent:121;mso-top-percent:23" coordorigin="" coordsize="73152,12161" o:gfxdata="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">
+                  <v:group w14:anchorId="1FE004E3" id="Group 149" o:spid="_x0000_s1026" style="position:absolute;margin-left:0;margin-top:0;width:8in;height:95.7pt;z-index:251662336;mso-width-percent:941;mso-height-percent:121;mso-top-percent:23;mso-position-horizontal:center;mso-position-horizontal-relative:page;mso-position-vertical-relative:page;mso-width-percent:941;mso-height-percent:121;mso-top-percent:23" coordorigin="" coordsize="73152,12161" o:gfxdata="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">
                     <v:shape id="Rectangle 51" o:spid="_x0000_s1027" style="position:absolute;width:73152;height:11303;visibility:visible;mso-wrap-style:square;v-text-anchor:middle" coordsize="7312660,1129665" o:gfxdata="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" path="m,l7312660,r,1129665l3619500,733425,,1091565,,xe" fillcolor="#4f81bd [3204]" stroked="f" strokeweight="2pt">
                       <v:path arrowok="t" o:connecttype="custom" o:connectlocs="0,0;7315200,0;7315200,1130373;3620757,733885;0,1092249;0,0" o:connectangles="0,0,0,0,0,0"/>
                     </v:shape>
@@ -815,8 +815,6 @@
                                   </w:rPr>
                                   <w:t>9</w:t>
                                 </w:r>
-                                <w:bookmarkStart w:id="1" w:name="_GoBack"/>
-                                <w:bookmarkEnd w:id="1"/>
                                 <w:r>
                                   <w:rPr>
                                     <w:b/>
@@ -962,115 +960,6 @@
                                   </w:rPr>
                                 </w:pPr>
                               </w:p>
-                              <w:p>
-                                <w:pPr>
-                                  <w:autoSpaceDE w:val="0"/>
-                                  <w:autoSpaceDN w:val="0"/>
-                                  <w:adjustRightInd w:val="0"/>
-                                  <w:rPr>
-                                    <w:rFonts w:ascii="Arial" w:eastAsiaTheme="minorEastAsia" w:hAnsi="Arial" w:cs="Arial"/>
-                                    <w:sz w:val="16"/>
-                                    <w:szCs w:val="16"/>
-                                    <w:lang w:eastAsia="ja-JP"/>
-                                  </w:rPr>
-                                </w:pPr>
-                                <w:r>
-                                  <w:rPr>
-                                    <w:rFonts w:ascii="Arial" w:eastAsiaTheme="minorEastAsia" w:hAnsi="Arial" w:cs="Arial"/>
-                                    <w:sz w:val="16"/>
-                                    <w:szCs w:val="16"/>
-                                    <w:lang w:eastAsia="ja-JP"/>
-                                  </w:rPr>
-                                  <w:t>WARNING: This document contains technical data whose export is restricted by the Arms</w:t>
-                                </w:r>
-                              </w:p>
-                              <w:p>
-                                <w:pPr>
-                                  <w:autoSpaceDE w:val="0"/>
-                                  <w:autoSpaceDN w:val="0"/>
-                                  <w:adjustRightInd w:val="0"/>
-                                  <w:rPr>
-                                    <w:rFonts w:ascii="Arial" w:eastAsiaTheme="minorEastAsia" w:hAnsi="Arial" w:cs="Arial"/>
-                                    <w:sz w:val="16"/>
-                                    <w:szCs w:val="16"/>
-                                    <w:lang w:eastAsia="ja-JP"/>
-                                  </w:rPr>
-                                </w:pPr>
-                                <w:r>
-                                  <w:rPr>
-                                    <w:rFonts w:ascii="Arial" w:eastAsiaTheme="minorEastAsia" w:hAnsi="Arial" w:cs="Arial"/>
-                                    <w:sz w:val="16"/>
-                                    <w:szCs w:val="16"/>
-                                    <w:lang w:eastAsia="ja-JP"/>
-                                  </w:rPr>
-                                  <w:t>Export Control Act (Title 22, U.S.C., sec. 2751, et seq.) or the Export Administration Act of</w:t>
-                                </w:r>
-                              </w:p>
-                              <w:p>
-                                <w:pPr>
-                                  <w:autoSpaceDE w:val="0"/>
-                                  <w:autoSpaceDN w:val="0"/>
-                                  <w:adjustRightInd w:val="0"/>
-                                  <w:rPr>
-                                    <w:rFonts w:ascii="Arial" w:eastAsiaTheme="minorEastAsia" w:hAnsi="Arial" w:cs="Arial"/>
-                                    <w:sz w:val="16"/>
-                                    <w:szCs w:val="16"/>
-                                    <w:lang w:eastAsia="ja-JP"/>
-                                  </w:rPr>
-                                </w:pPr>
-                                <w:r>
-                                  <w:rPr>
-                                    <w:rFonts w:ascii="Arial" w:eastAsiaTheme="minorEastAsia" w:hAnsi="Arial" w:cs="Arial"/>
-                                    <w:sz w:val="16"/>
-                                    <w:szCs w:val="16"/>
-                                    <w:lang w:eastAsia="ja-JP"/>
-                                  </w:rPr>
-                                  <w:t>1979, as amended, Title 50, U.S.C., App. 2401 et seq. Violation of these export laws are</w:t>
-                                </w:r>
-                              </w:p>
-                              <w:p>
-                                <w:pPr>
-                                  <w:autoSpaceDE w:val="0"/>
-                                  <w:autoSpaceDN w:val="0"/>
-                                  <w:adjustRightInd w:val="0"/>
-                                  <w:rPr>
-                                    <w:rFonts w:ascii="Arial" w:eastAsiaTheme="minorEastAsia" w:hAnsi="Arial" w:cs="Arial"/>
-                                    <w:sz w:val="16"/>
-                                    <w:szCs w:val="16"/>
-                                    <w:lang w:eastAsia="ja-JP"/>
-                                  </w:rPr>
-                                </w:pPr>
-                                <w:r>
-                                  <w:rPr>
-                                    <w:rFonts w:ascii="Arial" w:eastAsiaTheme="minorEastAsia" w:hAnsi="Arial" w:cs="Arial"/>
-                                    <w:sz w:val="16"/>
-                                    <w:szCs w:val="16"/>
-                                    <w:lang w:eastAsia="ja-JP"/>
-                                  </w:rPr>
-                                  <w:t>subject to severe criminal penalties. Disseminate in accordance with the provisions of DoD</w:t>
-                                </w:r>
-                              </w:p>
-                              <w:p>
-                                <w:pPr>
-                                  <w:autoSpaceDE w:val="0"/>
-                                  <w:autoSpaceDN w:val="0"/>
-                                  <w:adjustRightInd w:val="0"/>
-                                  <w:rPr>
-                                    <w:color w:val="595959" w:themeColor="text1" w:themeTint="A6"/>
-                                    <w:sz w:val="28"/>
-                                    <w:szCs w:val="28"/>
-                                  </w:rPr>
-                                </w:pPr>
-                                <w:r>
-                                  <w:rPr>
-                                    <w:rFonts w:ascii="Arial" w:eastAsiaTheme="minorEastAsia" w:hAnsi="Arial" w:cs="Arial"/>
-                                    <w:sz w:val="16"/>
-                                    <w:szCs w:val="16"/>
-                                    <w:lang w:eastAsia="ja-JP"/>
-                                  </w:rPr>
-                                  <w:t>Directive 5230.25.</w:t>
-                                </w:r>
-                              </w:p>
                             </w:txbxContent>
                           </wps:txbx>
                           <wps:bodyPr lIns="1600200" tIns="0" rIns="685800" bIns="0">
@@ -1126,8 +1015,6 @@
                             </w:rPr>
                             <w:t>9</w:t>
                           </w:r>
-                          <w:bookmarkStart w:id="2" w:name="_GoBack"/>
-                          <w:bookmarkEnd w:id="2"/>
                           <w:r>
                             <w:rPr>
                               <w:b/>
@@ -1272,115 +1159,6 @@
                               <w:lang w:eastAsia="ja-JP"/>
                             </w:rPr>
                           </w:pPr>
-                        </w:p>
-                        <w:p>
-                          <w:pPr>
-                            <w:autoSpaceDE w:val="0"/>
-                            <w:autoSpaceDN w:val="0"/>
-                            <w:adjustRightInd w:val="0"/>
-                            <w:rPr>
-                              <w:rFonts w:ascii="Arial" w:eastAsiaTheme="minorEastAsia" w:hAnsi="Arial" w:cs="Arial"/>
-                              <w:sz w:val="16"/>
-                              <w:szCs w:val="16"/>
-                              <w:lang w:eastAsia="ja-JP"/>
-                            </w:rPr>
-                          </w:pPr>
-                          <w:r>
-                            <w:rPr>
-                              <w:rFonts w:ascii="Arial" w:eastAsiaTheme="minorEastAsia" w:hAnsi="Arial" w:cs="Arial"/>
-                              <w:sz w:val="16"/>
-                              <w:szCs w:val="16"/>
-                              <w:lang w:eastAsia="ja-JP"/>
-                            </w:rPr>
-                            <w:t>WARNING: This document contains technical data whose export is restricted by the Arms</w:t>
-                          </w:r>
-                        </w:p>
-                        <w:p>
-                          <w:pPr>
-                            <w:autoSpaceDE w:val="0"/>
-                            <w:autoSpaceDN w:val="0"/>
-                            <w:adjustRightInd w:val="0"/>
-                            <w:rPr>
-                              <w:rFonts w:ascii="Arial" w:eastAsiaTheme="minorEastAsia" w:hAnsi="Arial" w:cs="Arial"/>
-                              <w:sz w:val="16"/>
-                              <w:szCs w:val="16"/>
-                              <w:lang w:eastAsia="ja-JP"/>
-                            </w:rPr>
-                          </w:pPr>
-                          <w:r>
-                            <w:rPr>
-                              <w:rFonts w:ascii="Arial" w:eastAsiaTheme="minorEastAsia" w:hAnsi="Arial" w:cs="Arial"/>
-                              <w:sz w:val="16"/>
-                              <w:szCs w:val="16"/>
-                              <w:lang w:eastAsia="ja-JP"/>
-                            </w:rPr>
-                            <w:t>Export Control Act (Title 22, U.S.C., sec. 2751, et seq.) or the Export Administration Act of</w:t>
-                          </w:r>
-                        </w:p>
-                        <w:p>
-                          <w:pPr>
-                            <w:autoSpaceDE w:val="0"/>
-                            <w:autoSpaceDN w:val="0"/>
-                            <w:adjustRightInd w:val="0"/>
-                            <w:rPr>
-                              <w:rFonts w:ascii="Arial" w:eastAsiaTheme="minorEastAsia" w:hAnsi="Arial" w:cs="Arial"/>
-                              <w:sz w:val="16"/>
-                              <w:szCs w:val="16"/>
-                              <w:lang w:eastAsia="ja-JP"/>
-                            </w:rPr>
-                          </w:pPr>
-                          <w:r>
-                            <w:rPr>
-                              <w:rFonts w:ascii="Arial" w:eastAsiaTheme="minorEastAsia" w:hAnsi="Arial" w:cs="Arial"/>
-                              <w:sz w:val="16"/>
-                              <w:szCs w:val="16"/>
-                              <w:lang w:eastAsia="ja-JP"/>
-                            </w:rPr>
-                            <w:t>1979, as amended, Title 50, U.S.C., App. 2401 et seq. Violation of these export laws are</w:t>
-                          </w:r>
-                        </w:p>
-                        <w:p>
-                          <w:pPr>
-                            <w:autoSpaceDE w:val="0"/>
-                            <w:autoSpaceDN w:val="0"/>
-                            <w:adjustRightInd w:val="0"/>
-                            <w:rPr>
-                              <w:rFonts w:ascii="Arial" w:eastAsiaTheme="minorEastAsia" w:hAnsi="Arial" w:cs="Arial"/>
-                              <w:sz w:val="16"/>
-                              <w:szCs w:val="16"/>
-                              <w:lang w:eastAsia="ja-JP"/>
-                            </w:rPr>
-                          </w:pPr>
-                          <w:r>
-                            <w:rPr>
-                              <w:rFonts w:ascii="Arial" w:eastAsiaTheme="minorEastAsia" w:hAnsi="Arial" w:cs="Arial"/>
-                              <w:sz w:val="16"/>
-                              <w:szCs w:val="16"/>
-                              <w:lang w:eastAsia="ja-JP"/>
-                            </w:rPr>
-                            <w:t>subject to severe criminal penalties. Disseminate in accordance with the provisions of DoD</w:t>
-                          </w:r>
-                        </w:p>
-                        <w:p>
-                          <w:pPr>
-                            <w:autoSpaceDE w:val="0"/>
-                            <w:autoSpaceDN w:val="0"/>
-                            <w:adjustRightInd w:val="0"/>
-                            <w:rPr>
-                              <w:color w:val="595959" w:themeColor="text1" w:themeTint="A6"/>
-                              <w:sz w:val="28"/>
-                              <w:szCs w:val="28"/>
-                            </w:rPr>
-                          </w:pPr>
-                          <w:r>
-                            <w:rPr>
-                              <w:rFonts w:ascii="Arial" w:eastAsiaTheme="minorEastAsia" w:hAnsi="Arial" w:cs="Arial"/>
-                              <w:sz w:val="16"/>
-                              <w:szCs w:val="16"/>
-                              <w:lang w:eastAsia="ja-JP"/>
-                            </w:rPr>
-                            <w:t>Directive 5230.25.</w:t>
-                          </w:r>
                         </w:p>
                       </w:txbxContent>
                     </v:textbox>
@@ -1731,6 +1509,8 @@
             <w:br w:type="page"/>
           </w:r>
         </w:p>
+        <w:bookmarkStart w:id="1" w:name="_GoBack" w:displacedByCustomXml="next"/>
+        <w:bookmarkEnd w:id="1" w:displacedByCustomXml="next"/>
       </w:sdtContent>
     </w:sdt>
     <w:bookmarkEnd w:id="0"/>
@@ -1808,11 +1588,11 @@
       <w:pPr>
         <w:pStyle w:val="Heading1"/>
       </w:pPr>
-      <w:bookmarkStart w:id="3" w:name="_Ref511597524"/>
+      <w:bookmarkStart w:id="2" w:name="_Ref511597524"/>
       <w:r>
         <w:t>Virtue Management API</w:t>
       </w:r>
-      <w:bookmarkEnd w:id="3"/>
+      <w:bookmarkEnd w:id="2"/>
     </w:p>
     <w:p>
       <w:r>
@@ -1922,6 +1702,7 @@
         <w:pStyle w:val="Heading1"/>
       </w:pPr>
       <w:r>
+        <w:lastRenderedPageBreak/>
         <w:t>Sense and Response API</w:t>
       </w:r>
     </w:p>
@@ -1933,7 +1714,6 @@
     <w:p/>
     <w:sectPr>
       <w:footerReference w:type="default" r:id="rId9"/>
-      <w:footerReference w:type="first" r:id="rId10"/>
       <w:pgSz w:w="12240" w:h="15840"/>
       <w:pgMar w:top="1440" w:right="1440" w:bottom="1440" w:left="1440" w:header="720" w:footer="720" w:gutter="0"/>
       <w:pgNumType w:start="0"/>
@@ -1972,20 +1752,6 @@
 
 <file path=word/footer1.xml><?xml version="1.0" encoding="utf-8"?>
 <w:ftr xmlns:wpc="http://schemas.microsoft.com/office/word/2010/wordprocessingCanvas" xmlns:cx="http://schemas.microsoft.com/office/drawing/2014/chartex" xmlns:cx1="http://schemas.microsoft.com/office/drawing/2015/9/8/chartex" xmlns:cx2="http://schemas.microsoft.com/office/drawing/2015/10/21/chartex" xmlns:cx3="http://schemas.microsoft.com/office/drawing/2016/5/9/chartex" xmlns:cx4="http://schemas.microsoft.com/office/drawing/2016/5/10/chartex" xmlns:cx5="http://schemas.microsoft.com/office/drawing/2016/5/11/chartex" xmlns:cx6="http://schemas.microsoft.com/office/drawing/2016/5/12/chartex" xmlns:cx7="http://schemas.microsoft.com/office/drawing/2016/5/13/chartex" xmlns:cx8="http://schemas.microsoft.com/office/drawing/2016/5/14/chartex" xmlns:mc="http://schemas.openxmlformats.org/markup-compatibility/2006" xmlns:aink="http://schemas.microsoft.com/office/drawing/2016/ink" xmlns:am3d="http://schemas.microsoft.com/office/drawing/2017/model3d" xmlns:o="urn:schemas-microsoft-com:office:office" xmlns:r="http://schemas.openxmlformats.org/officeDocument/2006/relationships" xmlns:m="http://schemas.openxmlformats.org/officeDocument/2006/math" xmlns:v="urn:schemas-microsoft-com:vml" xmlns:wp14="http://schemas.microsoft.com/office/word/2010/wordprocessingDrawing" xmlns:wp="http://schemas.openxmlformats.org/drawingml/2006/wordprocessingDrawing" xmlns:w10="urn:schemas-microsoft-com:office:word" xmlns:w="http://schemas.openxmlformats.org/wordprocessingml/2006/main" xmlns:w14="http://schemas.microsoft.com/office/word/2010/wordml" xmlns:w15="http://schemas.microsoft.com/office/word/2012/wordml" xmlns:w16cid="http://schemas.microsoft.com/office/word/2016/wordml/cid" xmlns:w16se="http://schemas.microsoft.com/office/word/2015/wordml/symex" xmlns:wpg="http://schemas.microsoft.com/office/word/2010/wordprocessingGroup" xmlns:wpi="http://schemas.microsoft.com/office/word/2010/wordprocessingInk" xmlns:wne="http://schemas.microsoft.com/office/word/2006/wordml" xmlns:wps="http://schemas.microsoft.com/office/word/2010/wordprocessingShape" mc:Ignorable="w14 w15 w16se w16cid wp14">
-  <w:p>
-    <w:pPr>
-      <w:pStyle w:val="Footer"/>
-      <w:ind w:right="-907"/>
-    </w:pPr>
-    <w:r>
-      <w:t>DISTRIBUTION STATEMENT D. Distribution authorized to the Department of Defense and U.S. DoD contractors only. Other requests shall be referred to Commanding Officer, SSC PAC.</w:t>
-    </w:r>
-  </w:p>
-  <w:p>
-    <w:pPr>
-      <w:pStyle w:val="Footer"/>
-    </w:pPr>
-  </w:p>
   <w:sdt>
     <w:sdtPr>
       <w:id w:val="1453277124"/>
@@ -2021,20 +1787,6 @@
 </w:ftr>
 </file>
 
-<file path=word/footer2.xml><?xml version="1.0" encoding="utf-8"?>
-<w:ftr xmlns:wpc="http://schemas.microsoft.com/office/word/2010/wordprocessingCanvas" xmlns:cx="http://schemas.microsoft.com/office/drawing/2014/chartex" xmlns:cx1="http://schemas.microsoft.com/office/drawing/2015/9/8/chartex" xmlns:cx2="http://schemas.microsoft.com/office/drawing/2015/10/21/chartex" xmlns:cx3="http://schemas.microsoft.com/office/drawing/2016/5/9/chartex" xmlns:cx4="http://schemas.microsoft.com/office/drawing/2016/5/10/chartex" xmlns:cx5="http://schemas.microsoft.com/office/drawing/2016/5/11/chartex" xmlns:cx6="http://schemas.microsoft.com/office/drawing/2016/5/12/chartex" xmlns:cx7="http://schemas.microsoft.com/office/drawing/2016/5/13/chartex" xmlns:cx8="http://schemas.microsoft.com/office/drawing/2016/5/14/chartex" xmlns:mc="http://schemas.openxmlformats.org/markup-compatibility/2006" xmlns:aink="http://schemas.microsoft.com/office/drawing/2016/ink" xmlns:am3d="http://schemas.microsoft.com/office/drawing/2017/model3d" xmlns:o="urn:schemas-microsoft-com:office:office" xmlns:r="http://schemas.openxmlformats.org/officeDocument/2006/relationships" xmlns:m="http://schemas.openxmlformats.org/officeDocument/2006/math" xmlns:v="urn:schemas-microsoft-com:vml" xmlns:wp14="http://schemas.microsoft.com/office/word/2010/wordprocessingDrawing" xmlns:wp="http://schemas.openxmlformats.org/drawingml/2006/wordprocessingDrawing" xmlns:w10="urn:schemas-microsoft-com:office:word" xmlns:w="http://schemas.openxmlformats.org/wordprocessingml/2006/main" xmlns:w14="http://schemas.microsoft.com/office/word/2010/wordml" xmlns:w15="http://schemas.microsoft.com/office/word/2012/wordml" xmlns:w16cid="http://schemas.microsoft.com/office/word/2016/wordml/cid" xmlns:w16se="http://schemas.microsoft.com/office/word/2015/wordml/symex" xmlns:wpg="http://schemas.microsoft.com/office/word/2010/wordprocessingGroup" xmlns:wpi="http://schemas.microsoft.com/office/word/2010/wordprocessingInk" xmlns:wne="http://schemas.microsoft.com/office/word/2006/wordml" xmlns:wps="http://schemas.microsoft.com/office/word/2010/wordprocessingShape" mc:Ignorable="w14 w15 w16se w16cid wp14">
-  <w:p>
-    <w:pPr>
-      <w:pStyle w:val="Footer"/>
-      <w:ind w:right="-907"/>
-    </w:pPr>
-    <w:r>
-      <w:t>DISTRIBUTION STATEMENT D. Distribution authorized to the Department of Defense and U.S. DoD contractors only. Other requests shall be referred to Commanding Officer, SSC PAC.</w:t>
-    </w:r>
-  </w:p>
-</w:ftr>
-</file>
-
 <file path=word/footnotes.xml><?xml version="1.0" encoding="utf-8"?>
 <w:footnotes xmlns:wpc="http://schemas.microsoft.com/office/word/2010/wordprocessingCanvas" xmlns:cx="http://schemas.microsoft.com/office/drawing/2014/chartex" xmlns:cx1="http://schemas.microsoft.com/office/drawing/2015/9/8/chartex" xmlns:cx2="http://schemas.microsoft.com/office/drawing/2015/10/21/chartex" xmlns:cx3="http://schemas.microsoft.com/office/drawing/2016/5/9/chartex" xmlns:cx4="http://schemas.microsoft.com/office/drawing/2016/5/10/chartex" xmlns:cx5="http://schemas.microsoft.com/office/drawing/2016/5/11/chartex" xmlns:cx6="http://schemas.microsoft.com/office/drawing/2016/5/12/chartex" xmlns:cx7="http://schemas.microsoft.com/office/drawing/2016/5/13/chartex" xmlns:cx8="http://schemas.microsoft.com/office/drawing/2016/5/14/chartex" xmlns:mc="http://schemas.openxmlformats.org/markup-compatibility/2006" xmlns:aink="http://schemas.microsoft.com/office/drawing/2016/ink" xmlns:am3d="http://schemas.microsoft.com/office/drawing/2017/model3d" xmlns:o="urn:schemas-microsoft-com:office:office" xmlns:r="http://schemas.openxmlformats.org/officeDocument/2006/relationships" xmlns:m="http://schemas.openxmlformats.org/officeDocument/2006/math" xmlns:v="urn:schemas-microsoft-com:vml" xmlns:wp14="http://schemas.microsoft.com/office/word/2010/wordprocessingDrawing" xmlns:wp="http://schemas.openxmlformats.org/drawingml/2006/wordprocessingDrawing" xmlns:w10="urn:schemas-microsoft-com:office:word" xmlns:w="http://schemas.openxmlformats.org/wordprocessingml/2006/main" xmlns:w14="http://schemas.microsoft.com/office/word/2010/wordml" xmlns:w15="http://schemas.microsoft.com/office/word/2012/wordml" xmlns:w16cid="http://schemas.microsoft.com/office/word/2016/wordml/cid" xmlns:w16se="http://schemas.microsoft.com/office/word/2015/wordml/symex" xmlns:wpg="http://schemas.microsoft.com/office/word/2010/wordprocessingGroup" xmlns:wpi="http://schemas.microsoft.com/office/word/2010/wordprocessingInk" xmlns:wne="http://schemas.microsoft.com/office/word/2006/wordml" xmlns:wps="http://schemas.microsoft.com/office/word/2010/wordprocessingShape" mc:Ignorable="w14 w15 w16se w16cid wp14">
   <w:footnote w:type="separator" w:id="-1">
@@ -2653,7 +2405,7 @@
       </w:pPr>
     </w:pPrDefault>
   </w:docDefaults>
-  <w:latentStyles w:defLockedState="0" w:defUIPriority="99" w:defSemiHidden="0" w:defUnhideWhenUsed="0" w:defQFormat="0" w:count="375">
+  <w:latentStyles w:defLockedState="0" w:defUIPriority="99" w:defSemiHidden="0" w:defUnhideWhenUsed="0" w:defQFormat="0" w:count="376">
     <w:lsdException w:name="Normal" w:uiPriority="0" w:qFormat="1"/>
     <w:lsdException w:name="heading 1" w:uiPriority="0" w:qFormat="1"/>
     <w:lsdException w:name="heading 2" w:semiHidden="1" w:uiPriority="0" w:unhideWhenUsed="1" w:qFormat="1"/>
@@ -2759,7 +2511,6 @@
     <w:lsdException w:name="HTML Sample" w:semiHidden="1" w:unhideWhenUsed="1"/>
     <w:lsdException w:name="HTML Typewriter" w:semiHidden="1" w:unhideWhenUsed="1"/>
     <w:lsdException w:name="HTML Variable" w:semiHidden="1" w:unhideWhenUsed="1"/>
-    <w:lsdException w:name="Normal Table" w:semiHidden="1" w:unhideWhenUsed="1"/>
     <w:lsdException w:name="annotation subject" w:semiHidden="1" w:unhideWhenUsed="1"/>
     <w:lsdException w:name="No List" w:semiHidden="1" w:unhideWhenUsed="1"/>
     <w:lsdException w:name="Outline List 1" w:semiHidden="1" w:unhideWhenUsed="1"/>
@@ -2806,10 +2557,8 @@
     <w:lsdException w:name="Table Subtle 2" w:semiHidden="1" w:unhideWhenUsed="1"/>
     <w:lsdException w:name="Table Web 1" w:semiHidden="1" w:unhideWhenUsed="1"/>
     <w:lsdException w:name="Table Web 2" w:semiHidden="1" w:unhideWhenUsed="1"/>
-    <w:lsdException w:name="Table Web 3" w:semiHidden="1" w:unhideWhenUsed="1"/>
     <w:lsdException w:name="Balloon Text" w:semiHidden="1" w:unhideWhenUsed="1"/>
     <w:lsdException w:name="Table Grid" w:uiPriority="59"/>
-    <w:lsdException w:name="Table Theme" w:semiHidden="1" w:unhideWhenUsed="1"/>
     <w:lsdException w:name="Placeholder Text" w:semiHidden="1"/>
     <w:lsdException w:name="No Spacing" w:uiPriority="1" w:qFormat="1"/>
     <w:lsdException w:name="Light Shading" w:uiPriority="60"/>
@@ -3029,6 +2778,7 @@
     <w:lsdException w:name="Smart Hyperlink" w:semiHidden="1" w:unhideWhenUsed="1"/>
     <w:lsdException w:name="Hashtag" w:semiHidden="1" w:unhideWhenUsed="1"/>
     <w:lsdException w:name="Unresolved Mention" w:semiHidden="1" w:unhideWhenUsed="1"/>
+    <w:lsdException w:name="Smart Link" w:semiHidden="1" w:unhideWhenUsed="1"/>
   </w:latentStyles>
   <w:style w:type="paragraph" w:default="1" w:styleId="Normal">
     <w:name w:val="Normal"/>
